--- a/Technical Description of System.docx
+++ b/Technical Description of System.docx
@@ -15,36 +15,81 @@
           <w:sz w:val="36"/>
           <w:szCs w:val="36"/>
         </w:rPr>
-        <w:t>Technical Description of System</w:t>
-      </w:r>
-    </w:p>
-    <w:p>
-      <w:pPr>
-        <w:jc w:val="center"/>
+        <w:t>Technical Des</w:t>
+      </w:r>
+      <w:bookmarkStart w:id="0" w:name="_GoBack"/>
+      <w:bookmarkEnd w:id="0"/>
+      <w:r>
         <w:rPr>
           <w:sz w:val="36"/>
           <w:szCs w:val="36"/>
         </w:rPr>
+        <w:t>cription of System</w:t>
+      </w:r>
+    </w:p>
+    <w:p>
+      <w:pPr>
+        <w:rPr>
+          <w:sz w:val="36"/>
+          <w:szCs w:val="36"/>
+        </w:rPr>
       </w:pPr>
     </w:p>
     <w:p>
+      <w:pPr>
+        <w:rPr>
+          <w:b/>
+        </w:rPr>
+      </w:pPr>
+      <w:r>
+        <w:rPr>
+          <w:b/>
+        </w:rPr>
+        <w:t>Purpose</w:t>
+      </w:r>
+    </w:p>
+    <w:p>
       <w:r>
         <w:t xml:space="preserve">The purpose of this system is to provide a user with an ordering form for a pizza delivery shop. The system should have a full menu and allow the user to input pertinent information, such as address and payment information that will be saved to a database allowing it to be used in future orders. </w:t>
       </w:r>
     </w:p>
     <w:p/>
     <w:p>
+      <w:pPr>
+        <w:rPr>
+          <w:b/>
+        </w:rPr>
+      </w:pPr>
+      <w:r>
+        <w:rPr>
+          <w:b/>
+        </w:rPr>
+        <w:t>Languages/Services</w:t>
+      </w:r>
+    </w:p>
+    <w:p>
       <w:r>
         <w:t xml:space="preserve">The frontend portion of this system was created using Java Swing and has several classes walking the user through the ordering processes until the final payment is collected, completing the order. The database has 3 tables and will save the users address information, name, charge card, order, etc. and use a phone number as its primary key. The database is written using MySQL and is saved locally to the same directory as the files instead of on a sever. </w:t>
       </w:r>
       <w:r>
-        <w:t xml:space="preserve">The system allows all information entered to be changed or updated and all choices to be undone. </w:t>
-      </w:r>
-      <w:bookmarkStart w:id="0" w:name="_GoBack"/>
-      <w:bookmarkEnd w:id="0"/>
+        <w:t xml:space="preserve">An object called Pizza is used by the program to save data into the database. </w:t>
+      </w:r>
     </w:p>
     <w:p/>
     <w:p>
+      <w:pPr>
+        <w:rPr>
+          <w:b/>
+        </w:rPr>
+      </w:pPr>
+      <w:r>
+        <w:rPr>
+          <w:b/>
+        </w:rPr>
+        <w:t>Actions</w:t>
+      </w:r>
+    </w:p>
+    <w:p>
       <w:r>
         <w:t xml:space="preserve">The system begins by asking the user </w:t>
       </w:r>
@@ -56,6 +101,31 @@
       </w:r>
       <w:r>
         <w:t>payment selector. The options are check/cash and card. The card information will be saved after the first time being used and will be called every time the user selects this option. If the user chooses to use another card, they can update the information. The final screen the user will be see is a box containing the user’s information and complete order, asking them to sign. After this the user’s order will be saved to the database and the order will be complete.</w:t>
+      </w:r>
+    </w:p>
+    <w:p/>
+    <w:p>
+      <w:pPr>
+        <w:rPr>
+          <w:b/>
+        </w:rPr>
+      </w:pPr>
+      <w:r>
+        <w:rPr>
+          <w:b/>
+        </w:rPr>
+        <w:t>Design</w:t>
+      </w:r>
+    </w:p>
+    <w:p>
+      <w:r>
+        <w:t xml:space="preserve">The program is simple and easy to use, meaning the user does not need extra knowledge to navigate it. All options are clearly labeled and intuitive as well reversible. </w:t>
+      </w:r>
+      <w:r>
+        <w:t xml:space="preserve">Information given is complete to the point where it doesn’t leave the user wondering what is trying to be explained, but enough white space is present so that it doesn’t appear cluttered. </w:t>
+      </w:r>
+      <w:r>
+        <w:t xml:space="preserve">These design choices will ensure that the max number of people can use the program to its full potential. </w:t>
       </w:r>
     </w:p>
     <w:sectPr>
